--- a/Комьютерные сети/лр3/Основы администрирования маршрутизируемых.docx
+++ b/Комьютерные сети/лр3/Основы администрирования маршрутизируемых.docx
@@ -120,14 +120,22 @@
         <w:rPr>
           <w:color w:val="000000"/>
         </w:rPr>
-        <w:t xml:space="preserve">Компьютерные сети </w:t>
-      </w:r>
+        <w:t xml:space="preserve">Компьютерные </w:t>
+      </w:r>
+      <w:proofErr w:type="gramStart"/>
       <w:r>
         <w:rPr>
           <w:color w:val="000000"/>
         </w:rPr>
+        <w:t xml:space="preserve">сети </w:t>
+      </w:r>
+      <w:r>
+        <w:rPr>
+          <w:color w:val="000000"/>
+        </w:rPr>
         <w:t>»</w:t>
       </w:r>
+      <w:proofErr w:type="gramEnd"/>
     </w:p>
     <w:p>
       <w:pPr>
@@ -440,7 +448,7 @@
           <w:pPr>
             <w:pStyle w:val="12"/>
             <w:rPr>
-              <w:rFonts w:eastAsiaTheme="minorEastAsia"/>
+              <w:rFonts w:asciiTheme="minorHAnsi" w:eastAsiaTheme="minorEastAsia" w:hAnsiTheme="minorHAnsi" w:cstheme="minorBidi"/>
               <w:noProof/>
               <w:kern w:val="2"/>
               <w14:ligatures w14:val="standardContextual"/>
@@ -455,7 +463,7 @@
           <w:r>
             <w:fldChar w:fldCharType="separate"/>
           </w:r>
-          <w:hyperlink w:anchor="_Toc215258789" w:history="1">
+          <w:hyperlink w:anchor="_Toc215259759" w:history="1">
             <w:r>
               <w:rPr>
                 <w:rStyle w:val="af5"/>
@@ -483,7 +491,7 @@
                 <w:noProof/>
                 <w:webHidden/>
               </w:rPr>
-              <w:instrText xml:space="preserve"> PAGEREF _Toc215258789 \h </w:instrText>
+              <w:instrText xml:space="preserve"> PAGEREF _Toc215259759 \h </w:instrText>
             </w:r>
             <w:r>
               <w:rPr>
@@ -521,13 +529,13 @@
               <w:tab w:val="left" w:pos="709"/>
             </w:tabs>
             <w:rPr>
-              <w:rFonts w:eastAsiaTheme="minorEastAsia"/>
+              <w:rFonts w:asciiTheme="minorHAnsi" w:eastAsiaTheme="minorEastAsia" w:hAnsiTheme="minorHAnsi" w:cstheme="minorBidi"/>
               <w:noProof/>
               <w:kern w:val="2"/>
               <w14:ligatures w14:val="standardContextual"/>
             </w:rPr>
           </w:pPr>
-          <w:hyperlink w:anchor="_Toc215258790" w:history="1">
+          <w:hyperlink w:anchor="_Toc215259760" w:history="1">
             <w:r>
               <w:rPr>
                 <w:rStyle w:val="af5"/>
@@ -538,7 +546,7 @@
             </w:r>
             <w:r>
               <w:rPr>
-                <w:rFonts w:eastAsiaTheme="minorEastAsia"/>
+                <w:rFonts w:asciiTheme="minorHAnsi" w:eastAsiaTheme="minorEastAsia" w:hAnsiTheme="minorHAnsi" w:cstheme="minorBidi"/>
                 <w:noProof/>
                 <w:kern w:val="2"/>
                 <w14:ligatures w14:val="standardContextual"/>
@@ -572,7 +580,7 @@
                 <w:noProof/>
                 <w:webHidden/>
               </w:rPr>
-              <w:instrText xml:space="preserve"> PAGEREF _Toc215258790 \h </w:instrText>
+              <w:instrText xml:space="preserve"> PAGEREF _Toc215259760 \h </w:instrText>
             </w:r>
             <w:r>
               <w:rPr>
@@ -611,13 +619,13 @@
               <w:tab w:val="right" w:leader="dot" w:pos="9345"/>
             </w:tabs>
             <w:rPr>
-              <w:rFonts w:eastAsiaTheme="minorEastAsia"/>
+              <w:rFonts w:asciiTheme="minorHAnsi" w:eastAsiaTheme="minorEastAsia" w:hAnsiTheme="minorHAnsi" w:cstheme="minorBidi"/>
               <w:noProof/>
               <w:kern w:val="2"/>
               <w14:ligatures w14:val="standardContextual"/>
             </w:rPr>
           </w:pPr>
-          <w:hyperlink w:anchor="_Toc215258791" w:history="1">
+          <w:hyperlink w:anchor="_Toc215259761" w:history="1">
             <w:r>
               <w:rPr>
                 <w:rStyle w:val="af5"/>
@@ -628,7 +636,7 @@
             </w:r>
             <w:r>
               <w:rPr>
-                <w:rFonts w:eastAsiaTheme="minorEastAsia"/>
+                <w:rFonts w:asciiTheme="minorHAnsi" w:eastAsiaTheme="minorEastAsia" w:hAnsiTheme="minorHAnsi" w:cstheme="minorBidi"/>
                 <w:noProof/>
                 <w:kern w:val="2"/>
                 <w14:ligatures w14:val="standardContextual"/>
@@ -662,7 +670,7 @@
                 <w:noProof/>
                 <w:webHidden/>
               </w:rPr>
-              <w:instrText xml:space="preserve"> PAGEREF _Toc215258791 \h </w:instrText>
+              <w:instrText xml:space="preserve"> PAGEREF _Toc215259761 \h </w:instrText>
             </w:r>
             <w:r>
               <w:rPr>
@@ -701,13 +709,13 @@
               <w:tab w:val="right" w:leader="dot" w:pos="9345"/>
             </w:tabs>
             <w:rPr>
-              <w:rFonts w:eastAsiaTheme="minorEastAsia"/>
+              <w:rFonts w:asciiTheme="minorHAnsi" w:eastAsiaTheme="minorEastAsia" w:hAnsiTheme="minorHAnsi" w:cstheme="minorBidi"/>
               <w:noProof/>
               <w:kern w:val="2"/>
               <w14:ligatures w14:val="standardContextual"/>
             </w:rPr>
           </w:pPr>
-          <w:hyperlink w:anchor="_Toc215258792" w:history="1">
+          <w:hyperlink w:anchor="_Toc215259762" w:history="1">
             <w:r>
               <w:rPr>
                 <w:rStyle w:val="af5"/>
@@ -718,7 +726,7 @@
             </w:r>
             <w:r>
               <w:rPr>
-                <w:rFonts w:eastAsiaTheme="minorEastAsia"/>
+                <w:rFonts w:asciiTheme="minorHAnsi" w:eastAsiaTheme="minorEastAsia" w:hAnsiTheme="minorHAnsi" w:cstheme="minorBidi"/>
                 <w:noProof/>
                 <w:kern w:val="2"/>
                 <w14:ligatures w14:val="standardContextual"/>
@@ -752,7 +760,7 @@
                 <w:noProof/>
                 <w:webHidden/>
               </w:rPr>
-              <w:instrText xml:space="preserve"> PAGEREF _Toc215258792 \h </w:instrText>
+              <w:instrText xml:space="preserve"> PAGEREF _Toc215259762 \h </w:instrText>
             </w:r>
             <w:r>
               <w:rPr>
@@ -790,13 +798,13 @@
               <w:tab w:val="left" w:pos="709"/>
             </w:tabs>
             <w:rPr>
-              <w:rFonts w:eastAsiaTheme="minorEastAsia"/>
+              <w:rFonts w:asciiTheme="minorHAnsi" w:eastAsiaTheme="minorEastAsia" w:hAnsiTheme="minorHAnsi" w:cstheme="minorBidi"/>
               <w:noProof/>
               <w:kern w:val="2"/>
               <w14:ligatures w14:val="standardContextual"/>
             </w:rPr>
           </w:pPr>
-          <w:hyperlink w:anchor="_Toc215258793" w:history="1">
+          <w:hyperlink w:anchor="_Toc215259763" w:history="1">
             <w:r>
               <w:rPr>
                 <w:rStyle w:val="af5"/>
@@ -808,7 +816,7 @@
             </w:r>
             <w:r>
               <w:rPr>
-                <w:rFonts w:eastAsiaTheme="minorEastAsia"/>
+                <w:rFonts w:asciiTheme="minorHAnsi" w:eastAsiaTheme="minorEastAsia" w:hAnsiTheme="minorHAnsi" w:cstheme="minorBidi"/>
                 <w:noProof/>
                 <w:kern w:val="2"/>
                 <w14:ligatures w14:val="standardContextual"/>
@@ -843,7 +851,7 @@
                 <w:noProof/>
                 <w:webHidden/>
               </w:rPr>
-              <w:instrText xml:space="preserve"> PAGEREF _Toc215258793 \h </w:instrText>
+              <w:instrText xml:space="preserve"> PAGEREF _Toc215259763 \h </w:instrText>
             </w:r>
             <w:r>
               <w:rPr>
@@ -863,7 +871,7 @@
                 <w:noProof/>
                 <w:webHidden/>
               </w:rPr>
-              <w:t>6</w:t>
+              <w:t>7</w:t>
             </w:r>
             <w:r>
               <w:rPr>
@@ -881,13 +889,13 @@
               <w:tab w:val="left" w:pos="1440"/>
             </w:tabs>
             <w:rPr>
-              <w:rFonts w:eastAsiaTheme="minorEastAsia"/>
+              <w:rFonts w:asciiTheme="minorHAnsi" w:eastAsiaTheme="minorEastAsia" w:hAnsiTheme="minorHAnsi" w:cstheme="minorBidi"/>
               <w:noProof/>
               <w:kern w:val="2"/>
               <w14:ligatures w14:val="standardContextual"/>
             </w:rPr>
           </w:pPr>
-          <w:hyperlink w:anchor="_Toc215258794" w:history="1">
+          <w:hyperlink w:anchor="_Toc215259764" w:history="1">
             <w:r>
               <w:rPr>
                 <w:rStyle w:val="af5"/>
@@ -899,7 +907,7 @@
             </w:r>
             <w:r>
               <w:rPr>
-                <w:rFonts w:eastAsiaTheme="minorEastAsia"/>
+                <w:rFonts w:asciiTheme="minorHAnsi" w:eastAsiaTheme="minorEastAsia" w:hAnsiTheme="minorHAnsi" w:cstheme="minorBidi"/>
                 <w:noProof/>
                 <w:kern w:val="2"/>
                 <w14:ligatures w14:val="standardContextual"/>
@@ -934,7 +942,7 @@
                 <w:noProof/>
                 <w:webHidden/>
               </w:rPr>
-              <w:instrText xml:space="preserve"> PAGEREF _Toc215258794 \h </w:instrText>
+              <w:instrText xml:space="preserve"> PAGEREF _Toc215259764 \h </w:instrText>
             </w:r>
             <w:r>
               <w:rPr>
@@ -954,7 +962,7 @@
                 <w:noProof/>
                 <w:webHidden/>
               </w:rPr>
-              <w:t>6</w:t>
+              <w:t>7</w:t>
             </w:r>
             <w:r>
               <w:rPr>
@@ -972,13 +980,13 @@
               <w:tab w:val="left" w:pos="1440"/>
             </w:tabs>
             <w:rPr>
-              <w:rFonts w:eastAsiaTheme="minorEastAsia"/>
+              <w:rFonts w:asciiTheme="minorHAnsi" w:eastAsiaTheme="minorEastAsia" w:hAnsiTheme="minorHAnsi" w:cstheme="minorBidi"/>
               <w:noProof/>
               <w:kern w:val="2"/>
               <w14:ligatures w14:val="standardContextual"/>
             </w:rPr>
           </w:pPr>
-          <w:hyperlink w:anchor="_Toc215258795" w:history="1">
+          <w:hyperlink w:anchor="_Toc215259765" w:history="1">
             <w:r>
               <w:rPr>
                 <w:rStyle w:val="af5"/>
@@ -990,7 +998,7 @@
             </w:r>
             <w:r>
               <w:rPr>
-                <w:rFonts w:eastAsiaTheme="minorEastAsia"/>
+                <w:rFonts w:asciiTheme="minorHAnsi" w:eastAsiaTheme="minorEastAsia" w:hAnsiTheme="minorHAnsi" w:cstheme="minorBidi"/>
                 <w:noProof/>
                 <w:kern w:val="2"/>
                 <w14:ligatures w14:val="standardContextual"/>
@@ -1025,7 +1033,7 @@
                 <w:noProof/>
                 <w:webHidden/>
               </w:rPr>
-              <w:instrText xml:space="preserve"> PAGEREF _Toc215258795 \h </w:instrText>
+              <w:instrText xml:space="preserve"> PAGEREF _Toc215259765 \h </w:instrText>
             </w:r>
             <w:r>
               <w:rPr>
@@ -1045,7 +1053,7 @@
                 <w:noProof/>
                 <w:webHidden/>
               </w:rPr>
-              <w:t>6</w:t>
+              <w:t>7</w:t>
             </w:r>
             <w:r>
               <w:rPr>
@@ -1063,13 +1071,13 @@
               <w:tab w:val="left" w:pos="709"/>
             </w:tabs>
             <w:rPr>
-              <w:rFonts w:eastAsiaTheme="minorEastAsia"/>
+              <w:rFonts w:asciiTheme="minorHAnsi" w:eastAsiaTheme="minorEastAsia" w:hAnsiTheme="minorHAnsi" w:cstheme="minorBidi"/>
               <w:noProof/>
               <w:kern w:val="2"/>
               <w14:ligatures w14:val="standardContextual"/>
             </w:rPr>
           </w:pPr>
-          <w:hyperlink w:anchor="_Toc215258796" w:history="1">
+          <w:hyperlink w:anchor="_Toc215259766" w:history="1">
             <w:r>
               <w:rPr>
                 <w:rStyle w:val="af5"/>
@@ -1081,7 +1089,7 @@
             </w:r>
             <w:r>
               <w:rPr>
-                <w:rFonts w:eastAsiaTheme="minorEastAsia"/>
+                <w:rFonts w:asciiTheme="minorHAnsi" w:eastAsiaTheme="minorEastAsia" w:hAnsiTheme="minorHAnsi" w:cstheme="minorBidi"/>
                 <w:noProof/>
                 <w:kern w:val="2"/>
                 <w14:ligatures w14:val="standardContextual"/>
@@ -1116,7 +1124,7 @@
                 <w:noProof/>
                 <w:webHidden/>
               </w:rPr>
-              <w:instrText xml:space="preserve"> PAGEREF _Toc215258796 \h </w:instrText>
+              <w:instrText xml:space="preserve"> PAGEREF _Toc215259766 \h </w:instrText>
             </w:r>
             <w:r>
               <w:rPr>
@@ -1136,7 +1144,7 @@
                 <w:noProof/>
                 <w:webHidden/>
               </w:rPr>
-              <w:t>11</w:t>
+              <w:t>12</w:t>
             </w:r>
             <w:r>
               <w:rPr>
@@ -1154,13 +1162,13 @@
               <w:tab w:val="left" w:pos="709"/>
             </w:tabs>
             <w:rPr>
-              <w:rFonts w:eastAsiaTheme="minorEastAsia"/>
+              <w:rFonts w:asciiTheme="minorHAnsi" w:eastAsiaTheme="minorEastAsia" w:hAnsiTheme="minorHAnsi" w:cstheme="minorBidi"/>
               <w:noProof/>
               <w:kern w:val="2"/>
               <w14:ligatures w14:val="standardContextual"/>
             </w:rPr>
           </w:pPr>
-          <w:hyperlink w:anchor="_Toc215258797" w:history="1">
+          <w:hyperlink w:anchor="_Toc215259767" w:history="1">
             <w:r>
               <w:rPr>
                 <w:rStyle w:val="af5"/>
@@ -1172,7 +1180,7 @@
             </w:r>
             <w:r>
               <w:rPr>
-                <w:rFonts w:eastAsiaTheme="minorEastAsia"/>
+                <w:rFonts w:asciiTheme="minorHAnsi" w:eastAsiaTheme="minorEastAsia" w:hAnsiTheme="minorHAnsi" w:cstheme="minorBidi"/>
                 <w:noProof/>
                 <w:kern w:val="2"/>
                 <w14:ligatures w14:val="standardContextual"/>
@@ -1207,7 +1215,7 @@
                 <w:noProof/>
                 <w:webHidden/>
               </w:rPr>
-              <w:instrText xml:space="preserve"> PAGEREF _Toc215258797 \h </w:instrText>
+              <w:instrText xml:space="preserve"> PAGEREF _Toc215259767 \h </w:instrText>
             </w:r>
             <w:r>
               <w:rPr>
@@ -1227,7 +1235,7 @@
                 <w:noProof/>
                 <w:webHidden/>
               </w:rPr>
-              <w:t>12</w:t>
+              <w:t>13</w:t>
             </w:r>
             <w:r>
               <w:rPr>
@@ -1246,13 +1254,13 @@
               <w:tab w:val="right" w:leader="dot" w:pos="9345"/>
             </w:tabs>
             <w:rPr>
-              <w:rFonts w:eastAsiaTheme="minorEastAsia"/>
+              <w:rFonts w:asciiTheme="minorHAnsi" w:eastAsiaTheme="minorEastAsia" w:hAnsiTheme="minorHAnsi" w:cstheme="minorBidi"/>
               <w:noProof/>
               <w:kern w:val="2"/>
               <w14:ligatures w14:val="standardContextual"/>
             </w:rPr>
           </w:pPr>
-          <w:hyperlink w:anchor="_Toc215258798" w:history="1">
+          <w:hyperlink w:anchor="_Toc215259768" w:history="1">
             <w:r>
               <w:rPr>
                 <w:rStyle w:val="af5"/>
@@ -1264,7 +1272,7 @@
             </w:r>
             <w:r>
               <w:rPr>
-                <w:rFonts w:eastAsiaTheme="minorEastAsia"/>
+                <w:rFonts w:asciiTheme="minorHAnsi" w:eastAsiaTheme="minorEastAsia" w:hAnsiTheme="minorHAnsi" w:cstheme="minorBidi"/>
                 <w:noProof/>
                 <w:kern w:val="2"/>
                 <w14:ligatures w14:val="standardContextual"/>
@@ -1317,7 +1325,7 @@
                 <w:noProof/>
                 <w:webHidden/>
               </w:rPr>
-              <w:instrText xml:space="preserve"> PAGEREF _Toc215258798 \h </w:instrText>
+              <w:instrText xml:space="preserve"> PAGEREF _Toc215259768 \h </w:instrText>
             </w:r>
             <w:r>
               <w:rPr>
@@ -1337,7 +1345,7 @@
                 <w:noProof/>
                 <w:webHidden/>
               </w:rPr>
-              <w:t>12</w:t>
+              <w:t>13</w:t>
             </w:r>
             <w:r>
               <w:rPr>
@@ -1356,13 +1364,13 @@
               <w:tab w:val="right" w:leader="dot" w:pos="9345"/>
             </w:tabs>
             <w:rPr>
-              <w:rFonts w:eastAsiaTheme="minorEastAsia"/>
+              <w:rFonts w:asciiTheme="minorHAnsi" w:eastAsiaTheme="minorEastAsia" w:hAnsiTheme="minorHAnsi" w:cstheme="minorBidi"/>
               <w:noProof/>
               <w:kern w:val="2"/>
               <w14:ligatures w14:val="standardContextual"/>
             </w:rPr>
           </w:pPr>
-          <w:hyperlink w:anchor="_Toc215258799" w:history="1">
+          <w:hyperlink w:anchor="_Toc215259769" w:history="1">
             <w:r>
               <w:rPr>
                 <w:rStyle w:val="af5"/>
@@ -1374,7 +1382,7 @@
             </w:r>
             <w:r>
               <w:rPr>
-                <w:rFonts w:eastAsiaTheme="minorEastAsia"/>
+                <w:rFonts w:asciiTheme="minorHAnsi" w:eastAsiaTheme="minorEastAsia" w:hAnsiTheme="minorHAnsi" w:cstheme="minorBidi"/>
                 <w:noProof/>
                 <w:kern w:val="2"/>
                 <w14:ligatures w14:val="standardContextual"/>
@@ -1427,7 +1435,7 @@
                 <w:noProof/>
                 <w:webHidden/>
               </w:rPr>
-              <w:instrText xml:space="preserve"> PAGEREF _Toc215258799 \h </w:instrText>
+              <w:instrText xml:space="preserve"> PAGEREF _Toc215259769 \h </w:instrText>
             </w:r>
             <w:r>
               <w:rPr>
@@ -1447,7 +1455,7 @@
                 <w:noProof/>
                 <w:webHidden/>
               </w:rPr>
-              <w:t>12</w:t>
+              <w:t>13</w:t>
             </w:r>
             <w:r>
               <w:rPr>
@@ -1466,13 +1474,13 @@
               <w:tab w:val="right" w:leader="dot" w:pos="9345"/>
             </w:tabs>
             <w:rPr>
-              <w:rFonts w:eastAsiaTheme="minorEastAsia"/>
+              <w:rFonts w:asciiTheme="minorHAnsi" w:eastAsiaTheme="minorEastAsia" w:hAnsiTheme="minorHAnsi" w:cstheme="minorBidi"/>
               <w:noProof/>
               <w:kern w:val="2"/>
               <w14:ligatures w14:val="standardContextual"/>
             </w:rPr>
           </w:pPr>
-          <w:hyperlink w:anchor="_Toc215258800" w:history="1">
+          <w:hyperlink w:anchor="_Toc215259770" w:history="1">
             <w:r>
               <w:rPr>
                 <w:rStyle w:val="af5"/>
@@ -1484,7 +1492,7 @@
             </w:r>
             <w:r>
               <w:rPr>
-                <w:rFonts w:eastAsiaTheme="minorEastAsia"/>
+                <w:rFonts w:asciiTheme="minorHAnsi" w:eastAsiaTheme="minorEastAsia" w:hAnsiTheme="minorHAnsi" w:cstheme="minorBidi"/>
                 <w:noProof/>
                 <w:kern w:val="2"/>
                 <w14:ligatures w14:val="standardContextual"/>
@@ -1519,7 +1527,7 @@
                 <w:noProof/>
                 <w:webHidden/>
               </w:rPr>
-              <w:instrText xml:space="preserve"> PAGEREF _Toc215258800 \h </w:instrText>
+              <w:instrText xml:space="preserve"> PAGEREF _Toc215259770 \h </w:instrText>
             </w:r>
             <w:r>
               <w:rPr>
@@ -1539,7 +1547,7 @@
                 <w:noProof/>
                 <w:webHidden/>
               </w:rPr>
-              <w:t>12</w:t>
+              <w:t>13</w:t>
             </w:r>
             <w:r>
               <w:rPr>
@@ -1558,13 +1566,13 @@
               <w:tab w:val="right" w:leader="dot" w:pos="9345"/>
             </w:tabs>
             <w:rPr>
-              <w:rFonts w:eastAsiaTheme="minorEastAsia"/>
+              <w:rFonts w:asciiTheme="minorHAnsi" w:eastAsiaTheme="minorEastAsia" w:hAnsiTheme="minorHAnsi" w:cstheme="minorBidi"/>
               <w:noProof/>
               <w:kern w:val="2"/>
               <w14:ligatures w14:val="standardContextual"/>
             </w:rPr>
           </w:pPr>
-          <w:hyperlink w:anchor="_Toc215258801" w:history="1">
+          <w:hyperlink w:anchor="_Toc215259771" w:history="1">
             <w:r>
               <w:rPr>
                 <w:rStyle w:val="af5"/>
@@ -1576,7 +1584,7 @@
             </w:r>
             <w:r>
               <w:rPr>
-                <w:rFonts w:eastAsiaTheme="minorEastAsia"/>
+                <w:rFonts w:asciiTheme="minorHAnsi" w:eastAsiaTheme="minorEastAsia" w:hAnsiTheme="minorHAnsi" w:cstheme="minorBidi"/>
                 <w:noProof/>
                 <w:kern w:val="2"/>
                 <w14:ligatures w14:val="standardContextual"/>
@@ -1611,7 +1619,7 @@
                 <w:noProof/>
                 <w:webHidden/>
               </w:rPr>
-              <w:instrText xml:space="preserve"> PAGEREF _Toc215258801 \h </w:instrText>
+              <w:instrText xml:space="preserve"> PAGEREF _Toc215259771 \h </w:instrText>
             </w:r>
             <w:r>
               <w:rPr>
@@ -1631,7 +1639,7 @@
                 <w:noProof/>
                 <w:webHidden/>
               </w:rPr>
-              <w:t>12</w:t>
+              <w:t>13</w:t>
             </w:r>
             <w:r>
               <w:rPr>
@@ -1650,13 +1658,13 @@
               <w:tab w:val="right" w:leader="dot" w:pos="9345"/>
             </w:tabs>
             <w:rPr>
-              <w:rFonts w:eastAsiaTheme="minorEastAsia"/>
+              <w:rFonts w:asciiTheme="minorHAnsi" w:eastAsiaTheme="minorEastAsia" w:hAnsiTheme="minorHAnsi" w:cstheme="minorBidi"/>
               <w:noProof/>
               <w:kern w:val="2"/>
               <w14:ligatures w14:val="standardContextual"/>
             </w:rPr>
           </w:pPr>
-          <w:hyperlink w:anchor="_Toc215258802" w:history="1">
+          <w:hyperlink w:anchor="_Toc215259772" w:history="1">
             <w:r>
               <w:rPr>
                 <w:rStyle w:val="af5"/>
@@ -1668,7 +1676,7 @@
             </w:r>
             <w:r>
               <w:rPr>
-                <w:rFonts w:eastAsiaTheme="minorEastAsia"/>
+                <w:rFonts w:asciiTheme="minorHAnsi" w:eastAsiaTheme="minorEastAsia" w:hAnsiTheme="minorHAnsi" w:cstheme="minorBidi"/>
                 <w:noProof/>
                 <w:kern w:val="2"/>
                 <w14:ligatures w14:val="standardContextual"/>
@@ -1712,7 +1720,7 @@
                 <w:noProof/>
                 <w:webHidden/>
               </w:rPr>
-              <w:instrText xml:space="preserve"> PAGEREF _Toc215258802 \h </w:instrText>
+              <w:instrText xml:space="preserve"> PAGEREF _Toc215259772 \h </w:instrText>
             </w:r>
             <w:r>
               <w:rPr>
@@ -1732,7 +1740,7 @@
                 <w:noProof/>
                 <w:webHidden/>
               </w:rPr>
-              <w:t>13</w:t>
+              <w:t>14</w:t>
             </w:r>
             <w:r>
               <w:rPr>
@@ -1750,13 +1758,13 @@
               <w:tab w:val="left" w:pos="709"/>
             </w:tabs>
             <w:rPr>
-              <w:rFonts w:eastAsiaTheme="minorEastAsia"/>
+              <w:rFonts w:asciiTheme="minorHAnsi" w:eastAsiaTheme="minorEastAsia" w:hAnsiTheme="minorHAnsi" w:cstheme="minorBidi"/>
               <w:noProof/>
               <w:kern w:val="2"/>
               <w14:ligatures w14:val="standardContextual"/>
             </w:rPr>
           </w:pPr>
-          <w:hyperlink w:anchor="_Toc215258803" w:history="1">
+          <w:hyperlink w:anchor="_Toc215259773" w:history="1">
             <w:r>
               <w:rPr>
                 <w:rStyle w:val="af5"/>
@@ -1768,7 +1776,7 @@
             </w:r>
             <w:r>
               <w:rPr>
-                <w:rFonts w:eastAsiaTheme="minorEastAsia"/>
+                <w:rFonts w:asciiTheme="minorHAnsi" w:eastAsiaTheme="minorEastAsia" w:hAnsiTheme="minorHAnsi" w:cstheme="minorBidi"/>
                 <w:noProof/>
                 <w:kern w:val="2"/>
                 <w14:ligatures w14:val="standardContextual"/>
@@ -1782,7 +1790,7 @@
                 <w:noProof/>
                 <w:lang w:eastAsia="en-US"/>
               </w:rPr>
-              <w:t>Задание по варианту 1 (IPv4)</w:t>
+              <w:t>Задание по варианту (IPv4) (Рисунок 4.5)</w:t>
             </w:r>
             <w:r>
               <w:rPr>
@@ -1803,7 +1811,7 @@
                 <w:noProof/>
                 <w:webHidden/>
               </w:rPr>
-              <w:instrText xml:space="preserve"> PAGEREF _Toc215258803 \h </w:instrText>
+              <w:instrText xml:space="preserve"> PAGEREF _Toc215259773 \h </w:instrText>
             </w:r>
             <w:r>
               <w:rPr>
@@ -1823,7 +1831,7 @@
                 <w:noProof/>
                 <w:webHidden/>
               </w:rPr>
-              <w:t>14</w:t>
+              <w:t>15</w:t>
             </w:r>
             <w:r>
               <w:rPr>
@@ -1841,13 +1849,13 @@
               <w:tab w:val="left" w:pos="709"/>
             </w:tabs>
             <w:rPr>
-              <w:rFonts w:eastAsiaTheme="minorEastAsia"/>
+              <w:rFonts w:asciiTheme="minorHAnsi" w:eastAsiaTheme="minorEastAsia" w:hAnsiTheme="minorHAnsi" w:cstheme="minorBidi"/>
               <w:noProof/>
               <w:kern w:val="2"/>
               <w14:ligatures w14:val="standardContextual"/>
             </w:rPr>
           </w:pPr>
-          <w:hyperlink w:anchor="_Toc215258804" w:history="1">
+          <w:hyperlink w:anchor="_Toc215259774" w:history="1">
             <w:r>
               <w:rPr>
                 <w:rStyle w:val="af5"/>
@@ -1859,7 +1867,7 @@
             </w:r>
             <w:r>
               <w:rPr>
-                <w:rFonts w:eastAsiaTheme="minorEastAsia"/>
+                <w:rFonts w:asciiTheme="minorHAnsi" w:eastAsiaTheme="minorEastAsia" w:hAnsiTheme="minorHAnsi" w:cstheme="minorBidi"/>
                 <w:noProof/>
                 <w:kern w:val="2"/>
                 <w14:ligatures w14:val="standardContextual"/>
@@ -1873,7 +1881,7 @@
                 <w:noProof/>
                 <w:lang w:eastAsia="en-US"/>
               </w:rPr>
-              <w:t>Задание по варианту 1 (IPv6)</w:t>
+              <w:t>Задание по варианту (IPv6) (Рисунок 4.5)</w:t>
             </w:r>
             <w:r>
               <w:rPr>
@@ -1894,7 +1902,7 @@
                 <w:noProof/>
                 <w:webHidden/>
               </w:rPr>
-              <w:instrText xml:space="preserve"> PAGEREF _Toc215258804 \h </w:instrText>
+              <w:instrText xml:space="preserve"> PAGEREF _Toc215259774 \h </w:instrText>
             </w:r>
             <w:r>
               <w:rPr>
@@ -1914,7 +1922,98 @@
                 <w:noProof/>
                 <w:webHidden/>
               </w:rPr>
-              <w:t>17</w:t>
+              <w:t>18</w:t>
+            </w:r>
+            <w:r>
+              <w:rPr>
+                <w:noProof/>
+                <w:webHidden/>
+              </w:rPr>
+              <w:fldChar w:fldCharType="end"/>
+            </w:r>
+          </w:hyperlink>
+        </w:p>
+        <w:p>
+          <w:pPr>
+            <w:pStyle w:val="12"/>
+            <w:tabs>
+              <w:tab w:val="left" w:pos="709"/>
+            </w:tabs>
+            <w:rPr>
+              <w:rFonts w:asciiTheme="minorHAnsi" w:eastAsiaTheme="minorEastAsia" w:hAnsiTheme="minorHAnsi" w:cstheme="minorBidi"/>
+              <w:noProof/>
+              <w:kern w:val="2"/>
+              <w14:ligatures w14:val="standardContextual"/>
+            </w:rPr>
+          </w:pPr>
+          <w:hyperlink w:anchor="_Toc215259775" w:history="1">
+            <w:r>
+              <w:rPr>
+                <w:rStyle w:val="af5"/>
+                <w:rFonts w:eastAsiaTheme="majorEastAsia"/>
+                <w:noProof/>
+                <w:lang w:eastAsia="en-US"/>
+              </w:rPr>
+              <w:t>7</w:t>
+            </w:r>
+            <w:r>
+              <w:rPr>
+                <w:rFonts w:asciiTheme="minorHAnsi" w:eastAsiaTheme="minorEastAsia" w:hAnsiTheme="minorHAnsi" w:cstheme="minorBidi"/>
+                <w:noProof/>
+                <w:kern w:val="2"/>
+                <w14:ligatures w14:val="standardContextual"/>
+              </w:rPr>
+              <w:tab/>
+            </w:r>
+            <w:r>
+              <w:rPr>
+                <w:rStyle w:val="af5"/>
+                <w:rFonts w:eastAsiaTheme="majorEastAsia"/>
+                <w:noProof/>
+                <w:lang w:eastAsia="en-US"/>
+              </w:rPr>
+              <w:t>Задание по варианту (Рисунок 4.14)</w:t>
+            </w:r>
+            <w:r>
+              <w:rPr>
+                <w:noProof/>
+                <w:webHidden/>
+              </w:rPr>
+              <w:tab/>
+            </w:r>
+            <w:r>
+              <w:rPr>
+                <w:noProof/>
+                <w:webHidden/>
+              </w:rPr>
+              <w:fldChar w:fldCharType="begin"/>
+            </w:r>
+            <w:r>
+              <w:rPr>
+                <w:noProof/>
+                <w:webHidden/>
+              </w:rPr>
+              <w:instrText xml:space="preserve"> PAGEREF _Toc215259775 \h </w:instrText>
+            </w:r>
+            <w:r>
+              <w:rPr>
+                <w:noProof/>
+                <w:webHidden/>
+              </w:rPr>
+            </w:r>
+            <w:r>
+              <w:rPr>
+                <w:noProof/>
+                <w:webHidden/>
+              </w:rPr>
+              <w:fldChar w:fldCharType="separate"/>
+            </w:r>
+            <w:r>
+              <w:rPr>
+                <w:noProof/>
+                <w:webHidden/>
+              </w:rPr>
+              <w:t>19</w:t>
             </w:r>
             <w:r>
               <w:rPr>
@@ -1929,13 +2028,13 @@
           <w:pPr>
             <w:pStyle w:val="12"/>
             <w:rPr>
-              <w:rFonts w:eastAsiaTheme="minorEastAsia"/>
+              <w:rFonts w:asciiTheme="minorHAnsi" w:eastAsiaTheme="minorEastAsia" w:hAnsiTheme="minorHAnsi" w:cstheme="minorBidi"/>
               <w:noProof/>
               <w:kern w:val="2"/>
               <w14:ligatures w14:val="standardContextual"/>
             </w:rPr>
           </w:pPr>
-          <w:hyperlink w:anchor="_Toc215258805" w:history="1">
+          <w:hyperlink w:anchor="_Toc215259776" w:history="1">
             <w:r>
               <w:rPr>
                 <w:rStyle w:val="af5"/>
@@ -1963,7 +2062,7 @@
                 <w:noProof/>
                 <w:webHidden/>
               </w:rPr>
-              <w:instrText xml:space="preserve"> PAGEREF _Toc215258805 \h </w:instrText>
+              <w:instrText xml:space="preserve"> PAGEREF _Toc215259776 \h </w:instrText>
             </w:r>
             <w:r>
               <w:rPr>
@@ -1983,7 +2082,7 @@
                 <w:noProof/>
                 <w:webHidden/>
               </w:rPr>
-              <w:t>18</w:t>
+              <w:t>21</w:t>
             </w:r>
             <w:r>
               <w:rPr>
@@ -1998,13 +2097,13 @@
           <w:pPr>
             <w:pStyle w:val="12"/>
             <w:rPr>
-              <w:rFonts w:eastAsiaTheme="minorEastAsia"/>
+              <w:rFonts w:asciiTheme="minorHAnsi" w:eastAsiaTheme="minorEastAsia" w:hAnsiTheme="minorHAnsi" w:cstheme="minorBidi"/>
               <w:noProof/>
               <w:kern w:val="2"/>
               <w14:ligatures w14:val="standardContextual"/>
             </w:rPr>
           </w:pPr>
-          <w:hyperlink w:anchor="_Toc215258806" w:history="1">
+          <w:hyperlink w:anchor="_Toc215259777" w:history="1">
             <w:r>
               <w:rPr>
                 <w:rStyle w:val="af5"/>
@@ -2032,7 +2131,7 @@
                 <w:noProof/>
                 <w:webHidden/>
               </w:rPr>
-              <w:instrText xml:space="preserve"> PAGEREF _Toc215258806 \h </w:instrText>
+              <w:instrText xml:space="preserve"> PAGEREF _Toc215259777 \h </w:instrText>
             </w:r>
             <w:r>
               <w:rPr>
@@ -2052,7 +2151,7 @@
                 <w:noProof/>
                 <w:webHidden/>
               </w:rPr>
-              <w:t>19</w:t>
+              <w:t>22</w:t>
             </w:r>
             <w:r>
               <w:rPr>
@@ -2076,10 +2175,16 @@
     <w:p/>
     <w:p/>
     <w:p/>
+    <w:p>
+      <w:pPr>
+        <w:rPr>
+          <w:lang w:val="en-US"/>
+        </w:rPr>
+      </w:pPr>
+    </w:p>
     <w:p/>
     <w:p/>
     <w:p/>
-    <w:p/>
     <w:p>
       <w:pPr>
         <w:tabs>
@@ -2103,7 +2208,7 @@
           <w:rFonts w:cs="Times New Roman"/>
         </w:rPr>
       </w:pPr>
-      <w:bookmarkStart w:id="0" w:name="_Toc215258789"/>
+      <w:bookmarkStart w:id="0" w:name="_Toc215259759"/>
       <w:r>
         <w:rPr>
           <w:rFonts w:cs="Times New Roman"/>
@@ -2169,7 +2274,7 @@
           <w:rFonts w:cs="Times New Roman"/>
         </w:rPr>
       </w:pPr>
-      <w:bookmarkStart w:id="1" w:name="_Toc215258790"/>
+      <w:bookmarkStart w:id="1" w:name="_Toc215259760"/>
       <w:r>
         <w:rPr>
           <w:rFonts w:cs="Times New Roman"/>
@@ -2186,7 +2291,7 @@
           <w:rFonts w:cs="Times New Roman"/>
         </w:rPr>
       </w:pPr>
-      <w:bookmarkStart w:id="2" w:name="_Toc215258791"/>
+      <w:bookmarkStart w:id="2" w:name="_Toc215259761"/>
       <w:r>
         <w:rPr>
           <w:rFonts w:cs="Times New Roman"/>
@@ -2265,7 +2370,7 @@
           <w:rFonts w:cs="Times New Roman"/>
         </w:rPr>
       </w:pPr>
-      <w:bookmarkStart w:id="3" w:name="_Toc215258792"/>
+      <w:bookmarkStart w:id="3" w:name="_Toc215259762"/>
       <w:r>
         <w:rPr>
           <w:rFonts w:cs="Times New Roman"/>
@@ -2554,7 +2659,7 @@
           <w:lang w:eastAsia="en-US"/>
         </w:rPr>
       </w:pPr>
-      <w:bookmarkStart w:id="4" w:name="_Toc215258793"/>
+      <w:bookmarkStart w:id="4" w:name="_Toc215259763"/>
       <w:r>
         <w:rPr>
           <w:rFonts w:cs="Times New Roman"/>
@@ -2573,7 +2678,7 @@
           <w:lang w:eastAsia="en-US"/>
         </w:rPr>
       </w:pPr>
-      <w:bookmarkStart w:id="5" w:name="_Toc215258794"/>
+      <w:bookmarkStart w:id="5" w:name="_Toc215259764"/>
       <w:r>
         <w:rPr>
           <w:rFonts w:cs="Times New Roman"/>
@@ -2705,12 +2810,14 @@
                 <w:lang w:val="en-US" w:eastAsia="en-US"/>
               </w:rPr>
             </w:pPr>
+            <w:proofErr w:type="gramStart"/>
             <w:r>
               <w:rPr>
                 <w:lang w:val="en-US" w:eastAsia="en-US"/>
               </w:rPr>
               <w:t>::ffff:0708:0102</w:t>
             </w:r>
+            <w:proofErr w:type="gramEnd"/>
           </w:p>
         </w:tc>
       </w:tr>
@@ -2764,6 +2871,7 @@
                 <w:lang w:eastAsia="en-US"/>
               </w:rPr>
             </w:pPr>
+            <w:proofErr w:type="gramStart"/>
             <w:r>
               <w:rPr>
                 <w:lang w:val="en-US" w:eastAsia="en-US"/>
@@ -2776,6 +2884,7 @@
               </w:rPr>
               <w:t>202</w:t>
             </w:r>
+            <w:proofErr w:type="gramEnd"/>
           </w:p>
         </w:tc>
       </w:tr>
@@ -2829,6 +2938,7 @@
                 <w:lang w:eastAsia="en-US"/>
               </w:rPr>
             </w:pPr>
+            <w:proofErr w:type="gramStart"/>
             <w:r>
               <w:rPr>
                 <w:lang w:val="en-US" w:eastAsia="en-US"/>
@@ -2841,6 +2951,7 @@
               </w:rPr>
               <w:t>1</w:t>
             </w:r>
+            <w:proofErr w:type="gramEnd"/>
           </w:p>
         </w:tc>
       </w:tr>
@@ -2894,6 +3005,7 @@
                 <w:lang w:eastAsia="en-US"/>
               </w:rPr>
             </w:pPr>
+            <w:proofErr w:type="gramStart"/>
             <w:r>
               <w:rPr>
                 <w:lang w:val="en-US" w:eastAsia="en-US"/>
@@ -2906,6 +3018,7 @@
               </w:rPr>
               <w:t>302</w:t>
             </w:r>
+            <w:proofErr w:type="gramEnd"/>
           </w:p>
         </w:tc>
       </w:tr>
@@ -2945,7 +3058,7 @@
           <w:lang w:eastAsia="en-US"/>
         </w:rPr>
       </w:pPr>
-      <w:bookmarkStart w:id="6" w:name="_Toc215258795"/>
+      <w:bookmarkStart w:id="6" w:name="_Toc215259765"/>
       <w:r>
         <w:rPr>
           <w:rFonts w:cs="Times New Roman"/>
@@ -4288,7 +4401,7 @@
           <w:lang w:eastAsia="en-US"/>
         </w:rPr>
       </w:pPr>
-      <w:bookmarkStart w:id="7" w:name="_Toc215258796"/>
+      <w:bookmarkStart w:id="7" w:name="_Toc215259766"/>
       <w:r>
         <w:rPr>
           <w:rFonts w:cs="Times New Roman"/>
@@ -4339,23 +4452,23 @@
           <w:rFonts w:ascii="Times New Roman" w:hAnsi="Times New Roman"/>
           <w:lang w:val="en-US" w:eastAsia="en-US"/>
         </w:rPr>
-        <w:t>modes=(“CLIENT” “SERVER”)</w:t>
-      </w:r>
-    </w:p>
-    <w:p>
-      <w:pPr>
-        <w:pStyle w:val="afc"/>
+        <w:t>modes</w:t>
+      </w:r>
+      <w:proofErr w:type="gramStart"/>
+      <w:r>
         <w:rPr>
           <w:rFonts w:ascii="Times New Roman" w:hAnsi="Times New Roman"/>
           <w:lang w:val="en-US" w:eastAsia="en-US"/>
         </w:rPr>
-      </w:pPr>
+        <w:t>=(</w:t>
+      </w:r>
+      <w:proofErr w:type="gramEnd"/>
       <w:r>
         <w:rPr>
           <w:rFonts w:ascii="Times New Roman" w:hAnsi="Times New Roman"/>
           <w:lang w:val="en-US" w:eastAsia="en-US"/>
         </w:rPr>
-        <w:t>case ${1} in</w:t>
+        <w:t>“CLIENT” “SERVER”)</w:t>
       </w:r>
     </w:p>
     <w:p>
@@ -4371,8 +4484,7 @@
           <w:rFonts w:ascii="Times New Roman" w:hAnsi="Times New Roman"/>
           <w:lang w:val="en-US" w:eastAsia="en-US"/>
         </w:rPr>
-        <w:tab/>
-        <w:t>“${modes[0]}”)</w:t>
+        <w:t>case ${1} in</w:t>
       </w:r>
     </w:p>
     <w:p>
@@ -4389,45 +4501,46 @@
           <w:lang w:val="en-US" w:eastAsia="en-US"/>
         </w:rPr>
         <w:tab/>
-      </w:r>
+        <w:t>“${</w:t>
+      </w:r>
+      <w:proofErr w:type="gramStart"/>
       <w:r>
         <w:rPr>
           <w:rFonts w:ascii="Times New Roman" w:hAnsi="Times New Roman"/>
           <w:lang w:val="en-US" w:eastAsia="en-US"/>
         </w:rPr>
-        <w:tab/>
-      </w:r>
-      <w:proofErr w:type="spellStart"/>
+        <w:t>modes[</w:t>
+      </w:r>
+      <w:proofErr w:type="gramEnd"/>
       <w:r>
         <w:rPr>
           <w:rFonts w:ascii="Times New Roman" w:hAnsi="Times New Roman"/>
           <w:lang w:val="en-US" w:eastAsia="en-US"/>
         </w:rPr>
-        <w:t>nc</w:t>
-      </w:r>
-      <w:proofErr w:type="spellEnd"/>
-      <w:r>
+        <w:t>0]}”)</w:t>
+      </w:r>
+    </w:p>
+    <w:p>
+      <w:pPr>
+        <w:pStyle w:val="afc"/>
         <w:rPr>
           <w:rFonts w:ascii="Times New Roman" w:hAnsi="Times New Roman"/>
           <w:lang w:val="en-US" w:eastAsia="en-US"/>
         </w:rPr>
-        <w:t xml:space="preserve"> 7.8.3.2 8090 &lt;&lt; EOF</w:t>
-      </w:r>
-    </w:p>
-    <w:p>
-      <w:pPr>
-        <w:pStyle w:val="afc"/>
+      </w:pPr>
+      <w:r>
         <w:rPr>
           <w:rFonts w:ascii="Times New Roman" w:hAnsi="Times New Roman"/>
           <w:lang w:val="en-US" w:eastAsia="en-US"/>
         </w:rPr>
-      </w:pPr>
+        <w:tab/>
+      </w:r>
       <w:r>
         <w:rPr>
           <w:rFonts w:ascii="Times New Roman" w:hAnsi="Times New Roman"/>
           <w:lang w:val="en-US" w:eastAsia="en-US"/>
         </w:rPr>
-        <w:t xml:space="preserve">Artem </w:t>
+        <w:tab/>
       </w:r>
       <w:proofErr w:type="spellStart"/>
       <w:r>
@@ -4435,46 +4548,78 @@
           <w:rFonts w:ascii="Times New Roman" w:hAnsi="Times New Roman"/>
           <w:lang w:val="en-US" w:eastAsia="en-US"/>
         </w:rPr>
-        <w:t>Bardyshev</w:t>
+        <w:t>nc</w:t>
       </w:r>
       <w:proofErr w:type="spellEnd"/>
-    </w:p>
-    <w:p>
-      <w:pPr>
-        <w:pStyle w:val="afc"/>
+      <w:r>
         <w:rPr>
           <w:rFonts w:ascii="Times New Roman" w:hAnsi="Times New Roman"/>
           <w:lang w:val="en-US" w:eastAsia="en-US"/>
         </w:rPr>
-      </w:pPr>
-      <w:r>
+        <w:t xml:space="preserve"> 7.8.3.2 8090 &lt;&lt; EOF</w:t>
+      </w:r>
+    </w:p>
+    <w:p>
+      <w:pPr>
+        <w:pStyle w:val="afc"/>
         <w:rPr>
           <w:rFonts w:ascii="Times New Roman" w:hAnsi="Times New Roman"/>
           <w:lang w:val="en-US" w:eastAsia="en-US"/>
         </w:rPr>
-        <w:t>EOF</w:t>
-      </w:r>
-    </w:p>
-    <w:p>
-      <w:pPr>
-        <w:pStyle w:val="afc"/>
+      </w:pPr>
+      <w:r>
         <w:rPr>
           <w:rFonts w:ascii="Times New Roman" w:hAnsi="Times New Roman"/>
           <w:lang w:val="en-US" w:eastAsia="en-US"/>
         </w:rPr>
-      </w:pPr>
+        <w:t xml:space="preserve">Artem </w:t>
+      </w:r>
+      <w:proofErr w:type="spellStart"/>
       <w:r>
         <w:rPr>
           <w:rFonts w:ascii="Times New Roman" w:hAnsi="Times New Roman"/>
           <w:lang w:val="en-US" w:eastAsia="en-US"/>
         </w:rPr>
-        <w:tab/>
-      </w:r>
-      <w:r>
+        <w:t>Bardyshev</w:t>
+      </w:r>
+      <w:proofErr w:type="spellEnd"/>
+    </w:p>
+    <w:p>
+      <w:pPr>
+        <w:pStyle w:val="afc"/>
         <w:rPr>
           <w:rFonts w:ascii="Times New Roman" w:hAnsi="Times New Roman"/>
           <w:lang w:val="en-US" w:eastAsia="en-US"/>
         </w:rPr>
+      </w:pPr>
+      <w:r>
+        <w:rPr>
+          <w:rFonts w:ascii="Times New Roman" w:hAnsi="Times New Roman"/>
+          <w:lang w:val="en-US" w:eastAsia="en-US"/>
+        </w:rPr>
+        <w:t>EOF</w:t>
+      </w:r>
+    </w:p>
+    <w:p>
+      <w:pPr>
+        <w:pStyle w:val="afc"/>
+        <w:rPr>
+          <w:rFonts w:ascii="Times New Roman" w:hAnsi="Times New Roman"/>
+          <w:lang w:val="en-US" w:eastAsia="en-US"/>
+        </w:rPr>
+      </w:pPr>
+      <w:r>
+        <w:rPr>
+          <w:rFonts w:ascii="Times New Roman" w:hAnsi="Times New Roman"/>
+          <w:lang w:val="en-US" w:eastAsia="en-US"/>
+        </w:rPr>
+        <w:tab/>
+      </w:r>
+      <w:r>
+        <w:rPr>
+          <w:rFonts w:ascii="Times New Roman" w:hAnsi="Times New Roman"/>
+          <w:lang w:val="en-US" w:eastAsia="en-US"/>
+        </w:rPr>
         <w:tab/>
         <w:t>;;</w:t>
       </w:r>
@@ -4493,68 +4638,84 @@
           <w:lang w:val="en-US" w:eastAsia="en-US"/>
         </w:rPr>
         <w:tab/>
-        <w:t>“${modes[1]}”)</w:t>
-      </w:r>
-    </w:p>
-    <w:p>
-      <w:pPr>
-        <w:pStyle w:val="afc"/>
+        <w:t>“${</w:t>
+      </w:r>
+      <w:proofErr w:type="gramStart"/>
+      <w:r>
         <w:rPr>
           <w:rFonts w:ascii="Times New Roman" w:hAnsi="Times New Roman"/>
           <w:lang w:val="en-US" w:eastAsia="en-US"/>
         </w:rPr>
-      </w:pPr>
-      <w:r>
-        <w:rPr>
-          <w:rFonts w:ascii="Times New Roman" w:hAnsi="Times New Roman"/>
-          <w:lang w:eastAsia="en-US"/>
-        </w:rPr>
-        <w:tab/>
-      </w:r>
-      <w:r>
-        <w:rPr>
-          <w:rFonts w:ascii="Times New Roman" w:hAnsi="Times New Roman"/>
-          <w:lang w:eastAsia="en-US"/>
-        </w:rPr>
-        <w:tab/>
-      </w:r>
-      <w:proofErr w:type="spellStart"/>
+        <w:t>modes[</w:t>
+      </w:r>
+      <w:proofErr w:type="gramEnd"/>
       <w:r>
         <w:rPr>
           <w:rFonts w:ascii="Times New Roman" w:hAnsi="Times New Roman"/>
           <w:lang w:val="en-US" w:eastAsia="en-US"/>
         </w:rPr>
-        <w:t>nc</w:t>
-      </w:r>
-      <w:proofErr w:type="spellEnd"/>
-      <w:r>
+        <w:t>1]}”)</w:t>
+      </w:r>
+    </w:p>
+    <w:p>
+      <w:pPr>
+        <w:pStyle w:val="afc"/>
         <w:rPr>
           <w:rFonts w:ascii="Times New Roman" w:hAnsi="Times New Roman"/>
           <w:lang w:val="en-US" w:eastAsia="en-US"/>
         </w:rPr>
-        <w:t xml:space="preserve"> -l 8090</w:t>
-      </w:r>
-    </w:p>
-    <w:p>
-      <w:pPr>
-        <w:pStyle w:val="afc"/>
+      </w:pPr>
+      <w:r>
+        <w:rPr>
+          <w:rFonts w:ascii="Times New Roman" w:hAnsi="Times New Roman"/>
+          <w:lang w:eastAsia="en-US"/>
+        </w:rPr>
+        <w:tab/>
+      </w:r>
+      <w:r>
+        <w:rPr>
+          <w:rFonts w:ascii="Times New Roman" w:hAnsi="Times New Roman"/>
+          <w:lang w:eastAsia="en-US"/>
+        </w:rPr>
+        <w:tab/>
+      </w:r>
+      <w:proofErr w:type="spellStart"/>
+      <w:r>
         <w:rPr>
           <w:rFonts w:ascii="Times New Roman" w:hAnsi="Times New Roman"/>
           <w:lang w:val="en-US" w:eastAsia="en-US"/>
         </w:rPr>
-      </w:pPr>
+        <w:t>nc</w:t>
+      </w:r>
+      <w:proofErr w:type="spellEnd"/>
       <w:r>
         <w:rPr>
           <w:rFonts w:ascii="Times New Roman" w:hAnsi="Times New Roman"/>
           <w:lang w:val="en-US" w:eastAsia="en-US"/>
         </w:rPr>
-        <w:tab/>
-      </w:r>
-      <w:r>
+        <w:t xml:space="preserve"> -l 8090</w:t>
+      </w:r>
+    </w:p>
+    <w:p>
+      <w:pPr>
+        <w:pStyle w:val="afc"/>
         <w:rPr>
           <w:rFonts w:ascii="Times New Roman" w:hAnsi="Times New Roman"/>
           <w:lang w:val="en-US" w:eastAsia="en-US"/>
         </w:rPr>
+      </w:pPr>
+      <w:r>
+        <w:rPr>
+          <w:rFonts w:ascii="Times New Roman" w:hAnsi="Times New Roman"/>
+          <w:lang w:val="en-US" w:eastAsia="en-US"/>
+        </w:rPr>
+        <w:tab/>
+      </w:r>
+      <w:r>
+        <w:rPr>
+          <w:rFonts w:ascii="Times New Roman" w:hAnsi="Times New Roman"/>
+          <w:lang w:val="en-US" w:eastAsia="en-US"/>
+        </w:rPr>
         <w:tab/>
         <w:t>;;</w:t>
       </w:r>
@@ -4854,7 +5015,7 @@
           <w:lang w:val="en-US" w:eastAsia="en-US"/>
         </w:rPr>
       </w:pPr>
-      <w:bookmarkStart w:id="8" w:name="_Toc215258797"/>
+      <w:bookmarkStart w:id="8" w:name="_Toc215259767"/>
       <w:r>
         <w:rPr>
           <w:rFonts w:cs="Times New Roman"/>
@@ -4873,7 +5034,7 @@
           <w:lang w:eastAsia="en-US"/>
         </w:rPr>
       </w:pPr>
-      <w:bookmarkStart w:id="9" w:name="_Toc215258798"/>
+      <w:bookmarkStart w:id="9" w:name="_Toc215259768"/>
       <w:r>
         <w:rPr>
           <w:rFonts w:cs="Times New Roman"/>
@@ -5082,7 +5243,7 @@
           <w:lang w:eastAsia="en-US"/>
         </w:rPr>
       </w:pPr>
-      <w:bookmarkStart w:id="10" w:name="_Toc215258799"/>
+      <w:bookmarkStart w:id="10" w:name="_Toc215259769"/>
       <w:r>
         <w:rPr>
           <w:rFonts w:cs="Times New Roman"/>
@@ -5230,7 +5391,7 @@
           <w:lang w:eastAsia="en-US"/>
         </w:rPr>
       </w:pPr>
-      <w:bookmarkStart w:id="11" w:name="_Toc215258800"/>
+      <w:bookmarkStart w:id="11" w:name="_Toc215259770"/>
       <w:r>
         <w:rPr>
           <w:rFonts w:cs="Times New Roman"/>
@@ -5364,7 +5525,7 @@
           <w:lang w:eastAsia="en-US"/>
         </w:rPr>
       </w:pPr>
-      <w:bookmarkStart w:id="12" w:name="_Toc215258801"/>
+      <w:bookmarkStart w:id="12" w:name="_Toc215259771"/>
       <w:r>
         <w:rPr>
           <w:rFonts w:cs="Times New Roman"/>
@@ -5465,7 +5626,7 @@
           <w:lang w:eastAsia="en-US"/>
         </w:rPr>
       </w:pPr>
-      <w:bookmarkStart w:id="13" w:name="_Toc215258802"/>
+      <w:bookmarkStart w:id="13" w:name="_Toc215259772"/>
       <w:r>
         <w:rPr>
           <w:rFonts w:cs="Times New Roman"/>
@@ -5669,7 +5830,7 @@
           <w:lang w:eastAsia="en-US"/>
         </w:rPr>
       </w:pPr>
-      <w:bookmarkStart w:id="14" w:name="_Toc215258803"/>
+      <w:bookmarkStart w:id="14" w:name="_Toc215259773"/>
       <w:r>
         <w:rPr>
           <w:rFonts w:cs="Times New Roman"/>
@@ -5678,35 +5839,35 @@
         <w:lastRenderedPageBreak/>
         <w:t>Задание по варианту (IPv4)</w:t>
       </w:r>
+      <w:r>
+        <w:rPr>
+          <w:rFonts w:cs="Times New Roman"/>
+          <w:lang w:eastAsia="en-US"/>
+        </w:rPr>
+        <w:t xml:space="preserve"> </w:t>
+      </w:r>
+      <w:r>
+        <w:rPr>
+          <w:rFonts w:cs="Times New Roman"/>
+          <w:lang w:eastAsia="en-US"/>
+        </w:rPr>
+        <w:t xml:space="preserve">(Рисунок </w:t>
+      </w:r>
+      <w:r>
+        <w:rPr>
+          <w:rFonts w:cs="Times New Roman"/>
+          <w:lang w:eastAsia="en-US"/>
+        </w:rPr>
+        <w:t>4.5</w:t>
+      </w:r>
+      <w:r>
+        <w:rPr>
+          <w:rFonts w:cs="Times New Roman"/>
+          <w:lang w:eastAsia="en-US"/>
+        </w:rPr>
+        <w:t>)</w:t>
+      </w:r>
       <w:bookmarkEnd w:id="14"/>
-      <w:r>
-        <w:rPr>
-          <w:rFonts w:cs="Times New Roman"/>
-          <w:lang w:eastAsia="en-US"/>
-        </w:rPr>
-        <w:t xml:space="preserve"> </w:t>
-      </w:r>
-      <w:r>
-        <w:rPr>
-          <w:rFonts w:cs="Times New Roman"/>
-          <w:lang w:eastAsia="en-US"/>
-        </w:rPr>
-        <w:t xml:space="preserve">(Рисунок </w:t>
-      </w:r>
-      <w:r>
-        <w:rPr>
-          <w:rFonts w:cs="Times New Roman"/>
-          <w:lang w:eastAsia="en-US"/>
-        </w:rPr>
-        <w:t>4.5</w:t>
-      </w:r>
-      <w:r>
-        <w:rPr>
-          <w:rFonts w:cs="Times New Roman"/>
-          <w:lang w:eastAsia="en-US"/>
-        </w:rPr>
-        <w:t>)</w:t>
-      </w:r>
     </w:p>
     <w:p>
       <w:pPr>
@@ -6365,7 +6526,7 @@
           <w:lang w:eastAsia="en-US"/>
         </w:rPr>
       </w:pPr>
-      <w:bookmarkStart w:id="15" w:name="_Toc215258804"/>
+      <w:bookmarkStart w:id="15" w:name="_Toc215259774"/>
       <w:r>
         <w:rPr>
           <w:rFonts w:cs="Times New Roman"/>
@@ -6374,35 +6535,35 @@
         <w:lastRenderedPageBreak/>
         <w:t>Задание по варианту (IPv6)</w:t>
       </w:r>
+      <w:r>
+        <w:rPr>
+          <w:rFonts w:cs="Times New Roman"/>
+          <w:lang w:eastAsia="en-US"/>
+        </w:rPr>
+        <w:t xml:space="preserve"> </w:t>
+      </w:r>
+      <w:r>
+        <w:rPr>
+          <w:rFonts w:cs="Times New Roman"/>
+          <w:lang w:eastAsia="en-US"/>
+        </w:rPr>
+        <w:t xml:space="preserve">(Рисунок </w:t>
+      </w:r>
+      <w:r>
+        <w:rPr>
+          <w:rFonts w:cs="Times New Roman"/>
+          <w:lang w:eastAsia="en-US"/>
+        </w:rPr>
+        <w:t>4.5</w:t>
+      </w:r>
+      <w:r>
+        <w:rPr>
+          <w:rFonts w:cs="Times New Roman"/>
+          <w:lang w:eastAsia="en-US"/>
+        </w:rPr>
+        <w:t>)</w:t>
+      </w:r>
       <w:bookmarkEnd w:id="15"/>
-      <w:r>
-        <w:rPr>
-          <w:rFonts w:cs="Times New Roman"/>
-          <w:lang w:eastAsia="en-US"/>
-        </w:rPr>
-        <w:t xml:space="preserve"> </w:t>
-      </w:r>
-      <w:r>
-        <w:rPr>
-          <w:rFonts w:cs="Times New Roman"/>
-          <w:lang w:eastAsia="en-US"/>
-        </w:rPr>
-        <w:t xml:space="preserve">(Рисунок </w:t>
-      </w:r>
-      <w:r>
-        <w:rPr>
-          <w:rFonts w:cs="Times New Roman"/>
-          <w:lang w:eastAsia="en-US"/>
-        </w:rPr>
-        <w:t>4.5</w:t>
-      </w:r>
-      <w:r>
-        <w:rPr>
-          <w:rFonts w:cs="Times New Roman"/>
-          <w:lang w:eastAsia="en-US"/>
-        </w:rPr>
-        <w:t>)</w:t>
-      </w:r>
     </w:p>
     <w:p>
       <w:pPr>
@@ -6428,6 +6589,7 @@
           <w:lang w:val="en-US" w:eastAsia="en-US"/>
         </w:rPr>
       </w:pPr>
+      <w:proofErr w:type="gramStart"/>
       <w:r>
         <w:rPr>
           <w:rFonts w:ascii="Times New Roman" w:hAnsi="Times New Roman"/>
@@ -6436,6 +6598,7 @@
         <w:t>./</w:t>
       </w:r>
       <w:proofErr w:type="spellStart"/>
+      <w:proofErr w:type="gramEnd"/>
       <w:r>
         <w:rPr>
           <w:rFonts w:ascii="Times New Roman" w:hAnsi="Times New Roman"/>
@@ -6734,6 +6897,7 @@
           <w:lang w:eastAsia="en-US"/>
         </w:rPr>
       </w:pPr>
+      <w:bookmarkStart w:id="16" w:name="_Toc215259775"/>
       <w:r>
         <w:rPr>
           <w:rFonts w:cs="Times New Roman"/>
@@ -6763,6 +6927,7 @@
         </w:rPr>
         <w:t>)</w:t>
       </w:r>
+      <w:bookmarkEnd w:id="16"/>
     </w:p>
     <w:p>
       <w:pPr>
@@ -7025,7 +7190,21 @@
         <w:rPr>
           <w:lang w:eastAsia="en-US"/>
         </w:rPr>
-        <w:t>После чего для pc1 было настроено правило для рассылке пакетов на адреса 3 смежных машин:</w:t>
+        <w:t xml:space="preserve">После чего для pc1 было настроено правило </w:t>
+      </w:r>
+      <w:proofErr w:type="gramStart"/>
+      <w:r>
+        <w:rPr>
+          <w:lang w:eastAsia="en-US"/>
+        </w:rPr>
+        <w:t>для рассылке</w:t>
+      </w:r>
+      <w:proofErr w:type="gramEnd"/>
+      <w:r>
+        <w:rPr>
+          <w:lang w:eastAsia="en-US"/>
+        </w:rPr>
+        <w:t xml:space="preserve"> пакетов на адреса 3 смежных машин:</w:t>
       </w:r>
     </w:p>
     <w:p>
@@ -7135,7 +7314,7 @@
           <w:rFonts w:cs="Times New Roman"/>
         </w:rPr>
       </w:pPr>
-      <w:bookmarkStart w:id="16" w:name="_Toc215258805"/>
+      <w:bookmarkStart w:id="17" w:name="_Toc215259776"/>
       <w:r>
         <w:rPr>
           <w:rFonts w:cs="Times New Roman"/>
@@ -7143,7 +7322,7 @@
         <w:lastRenderedPageBreak/>
         <w:t>Заключение</w:t>
       </w:r>
-      <w:bookmarkEnd w:id="16"/>
+      <w:bookmarkEnd w:id="17"/>
     </w:p>
     <w:p>
       <w:r>
@@ -7163,7 +7342,7 @@
           <w:rFonts w:cs="Times New Roman"/>
         </w:rPr>
       </w:pPr>
-      <w:bookmarkStart w:id="17" w:name="_Toc215258806"/>
+      <w:bookmarkStart w:id="18" w:name="_Toc215259777"/>
       <w:r>
         <w:rPr>
           <w:rFonts w:cs="Times New Roman"/>
@@ -7171,7 +7350,7 @@
         <w:lastRenderedPageBreak/>
         <w:t>Список использованных источников</w:t>
       </w:r>
-      <w:bookmarkEnd w:id="17"/>
+      <w:bookmarkEnd w:id="18"/>
     </w:p>
     <w:p>
       <w:r>
